--- a/Rapport.docx
+++ b/Rapport.docx
@@ -4,18 +4,32 @@
   <w:body>
     <w:p>
       <w:pPr>
-        <w:pStyle w:val="Titre1"/>
         <w:jc w:val="center"/>
-      </w:pPr>
-      <w:bookmarkStart w:id="0" w:name="_Toc468866078"/>
-      <w:r>
+        <w:rPr>
+          <w:color w:val="B76E0B" w:themeColor="accent1" w:themeShade="BF"/>
+          <w:sz w:val="50"/>
+          <w:szCs w:val="50"/>
+        </w:rPr>
+      </w:pPr>
+      <w:r>
+        <w:rPr>
+          <w:color w:val="B76E0B" w:themeColor="accent1" w:themeShade="BF"/>
+          <w:sz w:val="50"/>
+          <w:szCs w:val="50"/>
+        </w:rPr>
         <w:t>Rapport de projet</w:t>
       </w:r>
-      <w:bookmarkEnd w:id="0"/>
     </w:p>
     <w:p/>
     <w:sdt>
       <w:sdtPr>
+        <w:rPr>
+          <w:rFonts w:asciiTheme="minorHAnsi" w:eastAsiaTheme="minorHAnsi" w:hAnsiTheme="minorHAnsi" w:cstheme="minorBidi"/>
+          <w:color w:val="auto"/>
+          <w:sz w:val="22"/>
+          <w:szCs w:val="22"/>
+          <w:lang w:eastAsia="en-US"/>
+        </w:rPr>
         <w:id w:val="687494833"/>
         <w:docPartObj>
           <w:docPartGallery w:val="Table of Contents"/>
@@ -24,13 +38,8 @@
       </w:sdtPr>
       <w:sdtEndPr>
         <w:rPr>
-          <w:rFonts w:asciiTheme="minorHAnsi" w:eastAsiaTheme="minorHAnsi" w:hAnsiTheme="minorHAnsi" w:cstheme="minorBidi"/>
           <w:b/>
           <w:bCs/>
-          <w:color w:val="auto"/>
-          <w:sz w:val="22"/>
-          <w:szCs w:val="22"/>
-          <w:lang w:eastAsia="en-US"/>
         </w:rPr>
       </w:sdtEndPr>
       <w:sdtContent>
@@ -39,7 +48,7 @@
             <w:pStyle w:val="En-ttedetabledesmatires"/>
           </w:pPr>
           <w:r>
-            <w:t>Table des matières</w:t>
+            <w:t>Sommaire</w:t>
           </w:r>
         </w:p>
         <w:p>
@@ -63,13 +72,13 @@
           <w:r>
             <w:fldChar w:fldCharType="separate"/>
           </w:r>
-          <w:hyperlink w:anchor="_Toc468866078" w:history="1">
+          <w:hyperlink w:anchor="_Toc468870724" w:history="1">
             <w:r>
               <w:rPr>
                 <w:rStyle w:val="Lienhypertexte"/>
                 <w:noProof/>
               </w:rPr>
-              <w:t>Rapport de projet</w:t>
+              <w:t>Présentation du groupe</w:t>
             </w:r>
             <w:r>
               <w:rPr>
@@ -90,7 +99,7 @@
                 <w:noProof/>
                 <w:webHidden/>
               </w:rPr>
-              <w:instrText xml:space="preserve"> PAGEREF _Toc468866078 \h </w:instrText>
+              <w:instrText xml:space="preserve"> PAGEREF _Toc468870724 \h </w:instrText>
             </w:r>
             <w:r>
               <w:rPr>
@@ -110,7 +119,7 @@
                 <w:noProof/>
                 <w:webHidden/>
               </w:rPr>
-              <w:t>1</w:t>
+              <w:t>2</w:t>
             </w:r>
             <w:r>
               <w:rPr>
@@ -133,13 +142,13 @@
               <w:lang w:eastAsia="fr-FR"/>
             </w:rPr>
           </w:pPr>
-          <w:hyperlink w:anchor="_Toc468866079" w:history="1">
+          <w:hyperlink w:anchor="_Toc468870725" w:history="1">
             <w:r>
               <w:rPr>
                 <w:rStyle w:val="Lienhypertexte"/>
                 <w:noProof/>
               </w:rPr>
-              <w:t>Présentation du groupe</w:t>
+              <w:t>Reformulation du besoin</w:t>
             </w:r>
             <w:r>
               <w:rPr>
@@ -160,7 +169,7 @@
                 <w:noProof/>
                 <w:webHidden/>
               </w:rPr>
-              <w:instrText xml:space="preserve"> PAGEREF _Toc468866079 \h </w:instrText>
+              <w:instrText xml:space="preserve"> PAGEREF _Toc468870725 \h </w:instrText>
             </w:r>
             <w:r>
               <w:rPr>
@@ -203,13 +212,13 @@
               <w:lang w:eastAsia="fr-FR"/>
             </w:rPr>
           </w:pPr>
-          <w:hyperlink w:anchor="_Toc468866080" w:history="1">
+          <w:hyperlink w:anchor="_Toc468870726" w:history="1">
             <w:r>
               <w:rPr>
                 <w:rStyle w:val="Lienhypertexte"/>
                 <w:noProof/>
               </w:rPr>
-              <w:t>Reformulation du besoin</w:t>
+              <w:t>Contrainte</w:t>
             </w:r>
             <w:r>
               <w:rPr>
@@ -230,7 +239,7 @@
                 <w:noProof/>
                 <w:webHidden/>
               </w:rPr>
-              <w:instrText xml:space="preserve"> PAGEREF _Toc468866080 \h </w:instrText>
+              <w:instrText xml:space="preserve"> PAGEREF _Toc468870726 \h </w:instrText>
             </w:r>
             <w:r>
               <w:rPr>
@@ -273,7 +282,7 @@
               <w:lang w:eastAsia="fr-FR"/>
             </w:rPr>
           </w:pPr>
-          <w:hyperlink w:anchor="_Toc468866081" w:history="1">
+          <w:hyperlink w:anchor="_Toc468870727" w:history="1">
             <w:r>
               <w:rPr>
                 <w:rStyle w:val="Lienhypertexte"/>
@@ -300,7 +309,7 @@
                 <w:noProof/>
                 <w:webHidden/>
               </w:rPr>
-              <w:instrText xml:space="preserve"> PAGEREF _Toc468866081 \h </w:instrText>
+              <w:instrText xml:space="preserve"> PAGEREF _Toc468870727 \h </w:instrText>
             </w:r>
             <w:r>
               <w:rPr>
@@ -343,7 +352,7 @@
               <w:lang w:eastAsia="fr-FR"/>
             </w:rPr>
           </w:pPr>
-          <w:hyperlink w:anchor="_Toc468866082" w:history="1">
+          <w:hyperlink w:anchor="_Toc468870728" w:history="1">
             <w:r>
               <w:rPr>
                 <w:rStyle w:val="Lienhypertexte"/>
@@ -370,7 +379,7 @@
                 <w:noProof/>
                 <w:webHidden/>
               </w:rPr>
-              <w:instrText xml:space="preserve"> PAGEREF _Toc468866082 \h </w:instrText>
+              <w:instrText xml:space="preserve"> PAGEREF _Toc468870728 \h </w:instrText>
             </w:r>
             <w:r>
               <w:rPr>
@@ -420,25 +429,20 @@
       <w:r>
         <w:br w:type="page"/>
       </w:r>
-      <w:bookmarkStart w:id="1" w:name="_Toc468866079"/>
+      <w:bookmarkStart w:id="0" w:name="_Toc468870724"/>
       <w:r>
         <w:lastRenderedPageBreak/>
         <w:t>Présentation du groupe</w:t>
       </w:r>
-      <w:bookmarkEnd w:id="1"/>
+      <w:bookmarkEnd w:id="0"/>
     </w:p>
     <w:p/>
     <w:p>
       <w:r>
-        <w:t xml:space="preserve">Bah y a moi et </w:t>
-      </w:r>
-      <w:r>
-        <w:t>M</w:t>
-      </w:r>
-      <w:r>
-        <w:t>andel.</w:t>
-      </w:r>
-    </w:p>
+        <w:t>Le groupe est composé de 2 membres qui sont : Quentin CHAMPAULT et Mandel VAUBOURG.</w:t>
+      </w:r>
+    </w:p>
+    <w:p/>
     <w:p>
       <w:pPr>
         <w:rPr>
@@ -448,21 +452,17 @@
           <w:szCs w:val="32"/>
         </w:rPr>
       </w:pPr>
-      <w:r>
-        <w:br w:type="page"/>
-      </w:r>
     </w:p>
     <w:p>
       <w:pPr>
         <w:pStyle w:val="Titre1"/>
         <w:ind w:firstLine="720"/>
       </w:pPr>
-      <w:bookmarkStart w:id="2" w:name="_Toc468866080"/>
-      <w:r>
-        <w:lastRenderedPageBreak/>
+      <w:bookmarkStart w:id="1" w:name="_Toc468870725"/>
+      <w:r>
         <w:t>Reformulation du besoin</w:t>
       </w:r>
-      <w:bookmarkEnd w:id="2"/>
+      <w:bookmarkEnd w:id="1"/>
     </w:p>
     <w:p>
       <w:pPr>
@@ -610,7 +610,7 @@
                     <pic:cNvPicPr/>
                   </pic:nvPicPr>
                   <pic:blipFill>
-                    <a:blip r:embed="rId7">
+                    <a:blip r:embed="rId8">
                       <a:extLst>
                         <a:ext uri="{28A0092B-C50C-407E-A947-70E740481C1C}">
                           <a14:useLocalDpi xmlns:a14="http://schemas.microsoft.com/office/drawing/2010/main" val="0"/>
@@ -799,15 +799,16 @@
       <w:r>
         <w:t xml:space="preserve">. </w:t>
       </w:r>
-      <w:bookmarkStart w:id="3" w:name="_GoBack"/>
-      <w:bookmarkEnd w:id="3"/>
-    </w:p>
-    <w:p>
-      <w:pPr>
-        <w:pStyle w:val="Sansinterligne"/>
-      </w:pPr>
-    </w:p>
-    <w:p>
+    </w:p>
+    <w:p>
+      <w:pPr>
+        <w:pStyle w:val="Sansinterligne"/>
+      </w:pPr>
+    </w:p>
+    <w:p>
+      <w:pPr>
+        <w:pStyle w:val="Sansinterligne"/>
+      </w:pPr>
       <w:r>
         <w:t xml:space="preserve">Le choix d’un écran de veille doit être automatique sans l’interaction de l’utilisateur. Pour faire cela, </w:t>
       </w:r>
@@ -829,47 +830,426 @@
         <w:t>affiche l’historique qui permettra de faire des statistiques sur les types d’écrans lancés. Il faudra lancer le programme avec l’argument « -stats ».</w:t>
       </w:r>
     </w:p>
-    <w:p>
-      <w:pPr>
+    <w:p/>
+    <w:p>
+      <w:pPr>
+        <w:pStyle w:val="Sansinterligne"/>
+      </w:pPr>
+      <w:r>
+        <w:lastRenderedPageBreak/>
+        <w:t xml:space="preserve">Pour chaque image utilisée dans les écrans de veille (image statique, tous les chiffres de 0 à 9, les avions), </w:t>
+      </w:r>
+      <w:r>
+        <w:t xml:space="preserve">on doit </w:t>
+      </w:r>
+      <w:r>
+        <w:t xml:space="preserve">construire un fichier PBM ASCII avec la syntaxe suivante à respecter : </w:t>
+      </w:r>
+    </w:p>
+    <w:p>
+      <w:pPr>
+        <w:pStyle w:val="Sansinterligne"/>
+      </w:pPr>
+      <w:r>
+        <w:t xml:space="preserve">Le nombre magique du format : </w:t>
+      </w:r>
+    </w:p>
+    <w:p>
+      <w:pPr>
+        <w:pStyle w:val="Sansinterligne"/>
+        <w:ind w:left="720"/>
+        <w:rPr>
+          <w:color w:val="7F7F7F" w:themeColor="text1" w:themeTint="80"/>
+        </w:rPr>
+      </w:pPr>
+      <w:r>
+        <w:rPr>
+          <w:color w:val="7F7F7F" w:themeColor="text1" w:themeTint="80"/>
+        </w:rPr>
+        <w:t xml:space="preserve">Il dépend du format et de la variante (binaire ou ASCII). </w:t>
+      </w:r>
+    </w:p>
+    <w:p>
+      <w:pPr>
+        <w:pStyle w:val="Sansinterligne"/>
+        <w:ind w:left="720"/>
+        <w:rPr>
+          <w:color w:val="7F7F7F" w:themeColor="text1" w:themeTint="80"/>
+        </w:rPr>
+      </w:pPr>
+      <w:r>
+        <w:rPr>
+          <w:color w:val="7F7F7F" w:themeColor="text1" w:themeTint="80"/>
+        </w:rPr>
+        <w:t xml:space="preserve">Un caractère d'espacement (espace, tabulation, nouvelle ligne) </w:t>
+      </w:r>
+    </w:p>
+    <w:p>
+      <w:pPr>
+        <w:pStyle w:val="Sansinterligne"/>
+        <w:ind w:left="720"/>
+        <w:rPr>
+          <w:color w:val="7F7F7F" w:themeColor="text1" w:themeTint="80"/>
+        </w:rPr>
+      </w:pPr>
+      <w:r>
+        <w:rPr>
+          <w:color w:val="7F7F7F" w:themeColor="text1" w:themeTint="80"/>
+        </w:rPr>
+        <w:t xml:space="preserve">La largeur de l'image (codée en caractères ASCII) </w:t>
+      </w:r>
+    </w:p>
+    <w:p>
+      <w:pPr>
+        <w:pStyle w:val="Sansinterligne"/>
+        <w:ind w:left="720"/>
+        <w:rPr>
+          <w:color w:val="7F7F7F" w:themeColor="text1" w:themeTint="80"/>
+        </w:rPr>
+      </w:pPr>
+      <w:r>
+        <w:rPr>
+          <w:color w:val="7F7F7F" w:themeColor="text1" w:themeTint="80"/>
+        </w:rPr>
+        <w:t xml:space="preserve">Un caractère d'espacement </w:t>
+      </w:r>
+    </w:p>
+    <w:p>
+      <w:pPr>
+        <w:pStyle w:val="Sansinterligne"/>
+        <w:ind w:left="720"/>
+        <w:rPr>
+          <w:color w:val="7F7F7F" w:themeColor="text1" w:themeTint="80"/>
+        </w:rPr>
+      </w:pPr>
+      <w:r>
+        <w:rPr>
+          <w:color w:val="7F7F7F" w:themeColor="text1" w:themeTint="80"/>
+        </w:rPr>
+        <w:t xml:space="preserve">La hauteur de l'image (codée en caractères ASCII) </w:t>
+      </w:r>
+    </w:p>
+    <w:p>
+      <w:pPr>
+        <w:pStyle w:val="Sansinterligne"/>
+        <w:ind w:left="720"/>
+        <w:rPr>
+          <w:color w:val="7F7F7F" w:themeColor="text1" w:themeTint="80"/>
+        </w:rPr>
+      </w:pPr>
+      <w:r>
+        <w:rPr>
+          <w:color w:val="7F7F7F" w:themeColor="text1" w:themeTint="80"/>
+        </w:rPr>
+        <w:t xml:space="preserve">Un caractère d'espacement </w:t>
+      </w:r>
+    </w:p>
+    <w:p>
+      <w:pPr>
+        <w:pStyle w:val="Sansinterligne"/>
+        <w:ind w:left="720"/>
+        <w:rPr>
+          <w:color w:val="7F7F7F" w:themeColor="text1" w:themeTint="80"/>
+        </w:rPr>
+      </w:pPr>
+      <w:r>
+        <w:rPr>
+          <w:color w:val="7F7F7F" w:themeColor="text1" w:themeTint="80"/>
+        </w:rPr>
+        <w:t xml:space="preserve">Les données binaires de l'image :  </w:t>
+      </w:r>
+    </w:p>
+    <w:p>
+      <w:pPr>
+        <w:pStyle w:val="Sansinterligne"/>
+        <w:ind w:left="1440"/>
+        <w:rPr>
+          <w:color w:val="7F7F7F" w:themeColor="text1" w:themeTint="80"/>
+        </w:rPr>
+      </w:pPr>
+      <w:r>
+        <w:rPr>
+          <w:color w:val="7F7F7F" w:themeColor="text1" w:themeTint="80"/>
+        </w:rPr>
+        <w:t xml:space="preserve">L'image est codée ligne par ligne en partant du haut </w:t>
+      </w:r>
+    </w:p>
+    <w:p>
+      <w:pPr>
+        <w:pStyle w:val="Sansinterligne"/>
+        <w:ind w:left="1440"/>
+        <w:rPr>
+          <w:color w:val="7F7F7F" w:themeColor="text1" w:themeTint="80"/>
+        </w:rPr>
+      </w:pPr>
+      <w:r>
+        <w:rPr>
+          <w:color w:val="7F7F7F" w:themeColor="text1" w:themeTint="80"/>
+        </w:rPr>
+        <w:t xml:space="preserve">Chaque ligne est codée de gauche à droite </w:t>
+      </w:r>
+    </w:p>
+    <w:p>
+      <w:pPr>
+        <w:pStyle w:val="Sansinterligne"/>
+        <w:ind w:left="720"/>
+        <w:rPr>
+          <w:color w:val="7F7F7F" w:themeColor="text1" w:themeTint="80"/>
+        </w:rPr>
+      </w:pPr>
+      <w:r>
+        <w:rPr>
+          <w:color w:val="7F7F7F" w:themeColor="text1" w:themeTint="80"/>
+        </w:rPr>
+        <w:t>Toutes les lignes commençant par # sont ignorées.</w:t>
+      </w:r>
+    </w:p>
+    <w:p>
+      <w:pPr>
+        <w:pStyle w:val="Sansinterligne"/>
+      </w:pPr>
+      <w:r>
+        <w:t>Un pixel noir sera code avec un 1 et un pixel blanc avec un 0.</w:t>
+      </w:r>
+    </w:p>
+    <w:p>
+      <w:r>
+        <w:t xml:space="preserve">La lecture d’un fichier PBM doit être partagée par les </w:t>
+      </w:r>
+      <w:r>
+        <w:t>3</w:t>
+      </w:r>
+      <w:r>
+        <w:t xml:space="preserve"> exécutables.</w:t>
+      </w:r>
+    </w:p>
+    <w:p>
+      <w:pPr>
+        <w:pStyle w:val="Sansinterligne"/>
+      </w:pPr>
+      <w:bookmarkStart w:id="2" w:name="_GoBack"/>
+      <w:r>
+        <w:t xml:space="preserve">La taille des chiffres pour l’heure est de 5*3 pour tous les chiffres. </w:t>
+      </w:r>
+    </w:p>
+    <w:p>
+      <w:pPr>
+        <w:pStyle w:val="Sansinterligne"/>
+      </w:pPr>
+      <w:r>
+        <w:t>Le séparateur de HH et MM et de MM et SS est le </w:t>
+      </w:r>
+      <w:r>
+        <w:t>‘</w:t>
+      </w:r>
+      <w:r>
+        <w:t>:</w:t>
+      </w:r>
+      <w:r>
+        <w:t xml:space="preserve">’. </w:t>
+      </w:r>
+      <w:r>
         <w:rPr>
           <w:b/>
-          <w:sz w:val="32"/>
-        </w:rPr>
-      </w:pPr>
-      <w:r>
-        <w:rPr>
-          <w:b/>
-          <w:sz w:val="32"/>
-        </w:rPr>
-        <w:t>Réfléchir avec attention la structure de données !!</w:t>
-      </w:r>
-    </w:p>
-    <w:p>
-      <w:pPr>
-        <w:rPr>
-          <w:b/>
-          <w:sz w:val="32"/>
-        </w:rPr>
-      </w:pPr>
-      <w:r>
-        <w:rPr>
-          <w:b/>
-          <w:sz w:val="32"/>
-        </w:rPr>
-        <w:t>C’est la chose la plus IMPORTANTE donc à choisir avec soin.</w:t>
-      </w:r>
-    </w:p>
-    <w:p>
-      <w:pPr>
-        <w:rPr>
-          <w:sz w:val="24"/>
-        </w:rPr>
-      </w:pPr>
-      <w:r>
-        <w:rPr>
-          <w:sz w:val="24"/>
-        </w:rPr>
-        <w:t xml:space="preserve">Elle sera demandée 2 jours après le début du projet. </w:t>
+        </w:rPr>
+        <w:t xml:space="preserve">Attention /!\ </w:t>
+      </w:r>
+      <w:r>
+        <w:t xml:space="preserve"> Il faut adapter l’horloge pour qu’elle soit toujours centrée.</w:t>
+      </w:r>
+    </w:p>
+    <w:p>
+      <w:pPr>
+        <w:pStyle w:val="Sansinterligne"/>
+      </w:pPr>
+      <w:r>
+        <w:t>On doit pouvoir paramétrer la taille de l’affichage. Les tailles possibles sont les suivantes :</w:t>
+      </w:r>
+    </w:p>
+    <w:p>
+      <w:pPr>
+        <w:pStyle w:val="Sansinterligne"/>
+        <w:numPr>
+          <w:ilvl w:val="0"/>
+          <w:numId w:val="1"/>
+        </w:numPr>
+      </w:pPr>
+      <w:r>
+        <w:t>5*3</w:t>
+      </w:r>
+    </w:p>
+    <w:p>
+      <w:pPr>
+        <w:pStyle w:val="Sansinterligne"/>
+        <w:numPr>
+          <w:ilvl w:val="0"/>
+          <w:numId w:val="1"/>
+        </w:numPr>
+      </w:pPr>
+      <w:r>
+        <w:t>7*4</w:t>
+      </w:r>
+    </w:p>
+    <w:p>
+      <w:pPr>
+        <w:pStyle w:val="Sansinterligne"/>
+        <w:numPr>
+          <w:ilvl w:val="0"/>
+          <w:numId w:val="1"/>
+        </w:numPr>
+      </w:pPr>
+      <w:r>
+        <w:t>9*5</w:t>
+      </w:r>
+    </w:p>
+    <w:p>
+      <w:pPr>
+        <w:pStyle w:val="Sansinterligne"/>
+        <w:numPr>
+          <w:ilvl w:val="0"/>
+          <w:numId w:val="1"/>
+        </w:numPr>
+      </w:pPr>
+      <w:r>
+        <w:t>11*6</w:t>
+      </w:r>
+    </w:p>
+    <w:p>
+      <w:pPr>
+        <w:rPr>
+          <w:color w:val="FF0000"/>
+        </w:rPr>
+      </w:pPr>
+      <w:r>
+        <w:rPr>
+          <w:color w:val="FF0000"/>
+        </w:rPr>
+        <w:t>On ne doit stocker que les chiffres en taille 5*3. C’est une contrainte technique imposée. On doit afficher les autres avec des calculs de la modélisation de base.</w:t>
+      </w:r>
+    </w:p>
+    <w:bookmarkEnd w:id="2"/>
+    <w:p>
+      <w:pPr>
+        <w:pStyle w:val="Sansinterligne"/>
+      </w:pPr>
+      <w:r>
+        <w:t>Les variables seront modifiées dans le fichier .profile ou dans le terminal.</w:t>
+      </w:r>
+    </w:p>
+    <w:p>
+      <w:pPr>
+        <w:pStyle w:val="Sansinterligne"/>
+      </w:pPr>
+      <w:r>
+        <w:t xml:space="preserve">Les variables à modifier sont les suivantes : </w:t>
+      </w:r>
+    </w:p>
+    <w:p>
+      <w:pPr>
+        <w:pStyle w:val="Sansinterligne"/>
+        <w:numPr>
+          <w:ilvl w:val="0"/>
+          <w:numId w:val="1"/>
+        </w:numPr>
+      </w:pPr>
+      <w:r>
+        <w:rPr>
+          <w:u w:val="single"/>
+        </w:rPr>
+        <w:t>EXIASAVER_HOME :</w:t>
+      </w:r>
+      <w:r>
+        <w:t xml:space="preserve"> répertoire où se trouvent les 3 exécutables. Si cette valeur n’est pas définie, le répertoire par défaut est le répertoire courant. </w:t>
+      </w:r>
+    </w:p>
+    <w:p>
+      <w:pPr>
+        <w:pStyle w:val="Sansinterligne"/>
+        <w:numPr>
+          <w:ilvl w:val="0"/>
+          <w:numId w:val="1"/>
+        </w:numPr>
+      </w:pPr>
+      <w:r>
+        <w:rPr>
+          <w:u w:val="single"/>
+        </w:rPr>
+        <w:t>EXIASAVER1_PBM :</w:t>
+      </w:r>
+      <w:r>
+        <w:t xml:space="preserve"> répertoire où se trouvent tous les fichiers PBM pour le niveau statique. Si cette valeur n’est pas définie, le répertoire par défaut est le répertoire courant. Elle sera utilisée par le lanceur pour parcourir tous les fichiers du répertoire et en prendre un de façon aléatoire. </w:t>
+      </w:r>
+    </w:p>
+    <w:p>
+      <w:pPr>
+        <w:pStyle w:val="Sansinterligne"/>
+        <w:numPr>
+          <w:ilvl w:val="0"/>
+          <w:numId w:val="1"/>
+        </w:numPr>
+      </w:pPr>
+      <w:r>
+        <w:rPr>
+          <w:u w:val="single"/>
+        </w:rPr>
+        <w:t>EXIASAVER2_PBM :</w:t>
+      </w:r>
+      <w:r>
+        <w:t xml:space="preserve"> répertoire où se trouvent tous les fichiers PBM pour le niveau dynamique. Si cette valeur n’est pas définie, le répertoire par défaut est le répertoire courant. </w:t>
+      </w:r>
+    </w:p>
+    <w:p>
+      <w:pPr>
+        <w:pStyle w:val="Sansinterligne"/>
+        <w:numPr>
+          <w:ilvl w:val="0"/>
+          <w:numId w:val="1"/>
+        </w:numPr>
+      </w:pPr>
+      <w:r>
+        <w:rPr>
+          <w:u w:val="single"/>
+        </w:rPr>
+        <w:t>EXIASAVER2_TAILLE :</w:t>
+      </w:r>
+      <w:r>
+        <w:t xml:space="preserve"> taille d’affichage de chiffres dans l’horloge numérique. Si cette variable n’est pas définie, la valeur par défaut est 5x3 </w:t>
+      </w:r>
+    </w:p>
+    <w:p>
+      <w:pPr>
+        <w:pStyle w:val="Sansinterligne"/>
+        <w:numPr>
+          <w:ilvl w:val="0"/>
+          <w:numId w:val="1"/>
+        </w:numPr>
+      </w:pPr>
+      <w:r>
+        <w:rPr>
+          <w:u w:val="single"/>
+        </w:rPr>
+        <w:t>EXIASAVER2_SLEEP :</w:t>
+      </w:r>
+      <w:r>
+        <w:t xml:space="preserve"> nombre (positif) de secondes entre 2 rafraichissements de l’horloge. Si cette variable n’est pas définie, la valeur par défaut est 10 secondes.  </w:t>
+      </w:r>
+    </w:p>
+    <w:p>
+      <w:pPr>
+        <w:pStyle w:val="Sansinterligne"/>
+        <w:numPr>
+          <w:ilvl w:val="0"/>
+          <w:numId w:val="1"/>
+        </w:numPr>
+      </w:pPr>
+      <w:r>
+        <w:rPr>
+          <w:u w:val="single"/>
+        </w:rPr>
+        <w:t>EXIASAVER3_PBM :</w:t>
+      </w:r>
+      <w:r>
+        <w:t xml:space="preserve"> répertoire où se trouvent tous les fichiers PBM pour le niveau interactif. Si cette valeur n’est pas définie, le répertoire par défaut est le répertoire courant.</w:t>
       </w:r>
     </w:p>
     <w:p>
@@ -880,272 +1260,555 @@
     <w:p>
       <w:pPr>
         <w:pStyle w:val="Sansinterligne"/>
-      </w:pPr>
-      <w:r>
+        <w:rPr>
+          <w:sz w:val="24"/>
+          <w:szCs w:val="24"/>
+        </w:rPr>
+      </w:pPr>
+      <w:r>
+        <w:rPr>
+          <w:sz w:val="24"/>
+          <w:szCs w:val="24"/>
+        </w:rPr>
         <w:lastRenderedPageBreak/>
-        <w:t xml:space="preserve">Pour chaque image utilisée dans les écrans de veille (image statique, tous les chiffres de 0 à 9, les avions), vous devez construire un fichier PBM ASCII avec la syntaxe suivante à respecter scrupuleusement : </w:t>
-      </w:r>
-    </w:p>
-    <w:p>
-      <w:pPr>
-        <w:pStyle w:val="Sansinterligne"/>
-      </w:pPr>
-      <w:r>
-        <w:t xml:space="preserve">Le nombre magique du format : </w:t>
-      </w:r>
-    </w:p>
-    <w:p>
-      <w:pPr>
-        <w:pStyle w:val="Sansinterligne"/>
-        <w:ind w:left="720"/>
-        <w:rPr>
-          <w:color w:val="7F7F7F" w:themeColor="text1" w:themeTint="80"/>
-        </w:rPr>
-      </w:pPr>
-      <w:r>
-        <w:rPr>
-          <w:color w:val="7F7F7F" w:themeColor="text1" w:themeTint="80"/>
-        </w:rPr>
-        <w:t>Il</w:t>
-      </w:r>
-      <w:r>
-        <w:rPr>
-          <w:color w:val="7F7F7F" w:themeColor="text1" w:themeTint="80"/>
-        </w:rPr>
-        <w:t xml:space="preserve"> dépend du format et de la</w:t>
-      </w:r>
-      <w:r>
-        <w:rPr>
-          <w:color w:val="7F7F7F" w:themeColor="text1" w:themeTint="80"/>
-        </w:rPr>
-        <w:t xml:space="preserve"> variante (binaire ou ASCII). </w:t>
-      </w:r>
-    </w:p>
-    <w:p>
-      <w:pPr>
-        <w:pStyle w:val="Sansinterligne"/>
-        <w:ind w:left="720"/>
-        <w:rPr>
-          <w:color w:val="7F7F7F" w:themeColor="text1" w:themeTint="80"/>
-        </w:rPr>
-      </w:pPr>
-      <w:r>
-        <w:rPr>
-          <w:color w:val="7F7F7F" w:themeColor="text1" w:themeTint="80"/>
-        </w:rPr>
-        <w:t>Un caractère d'espacement (espac</w:t>
-      </w:r>
-      <w:r>
-        <w:rPr>
-          <w:color w:val="7F7F7F" w:themeColor="text1" w:themeTint="80"/>
-        </w:rPr>
-        <w:t>e, tabulation, nouvelle ligne)</w:t>
-      </w:r>
-      <w:r>
-        <w:rPr>
-          <w:color w:val="7F7F7F" w:themeColor="text1" w:themeTint="80"/>
-        </w:rPr>
-        <w:t xml:space="preserve"> </w:t>
-      </w:r>
-    </w:p>
-    <w:p>
-      <w:pPr>
-        <w:pStyle w:val="Sansinterligne"/>
-        <w:ind w:left="720"/>
-        <w:rPr>
-          <w:color w:val="7F7F7F" w:themeColor="text1" w:themeTint="80"/>
-        </w:rPr>
-      </w:pPr>
-      <w:r>
-        <w:rPr>
-          <w:color w:val="7F7F7F" w:themeColor="text1" w:themeTint="80"/>
-        </w:rPr>
-        <w:t>La largeur de l'imag</w:t>
-      </w:r>
-      <w:r>
-        <w:rPr>
-          <w:color w:val="7F7F7F" w:themeColor="text1" w:themeTint="80"/>
-        </w:rPr>
-        <w:t xml:space="preserve">e (codée en caractères ASCII) </w:t>
-      </w:r>
-    </w:p>
-    <w:p>
-      <w:pPr>
-        <w:pStyle w:val="Sansinterligne"/>
-        <w:ind w:left="720"/>
-        <w:rPr>
-          <w:color w:val="7F7F7F" w:themeColor="text1" w:themeTint="80"/>
-        </w:rPr>
-      </w:pPr>
-      <w:r>
-        <w:rPr>
-          <w:color w:val="7F7F7F" w:themeColor="text1" w:themeTint="80"/>
-        </w:rPr>
-        <w:t xml:space="preserve">Un caractère d'espacement </w:t>
-      </w:r>
-    </w:p>
-    <w:p>
-      <w:pPr>
-        <w:pStyle w:val="Sansinterligne"/>
-        <w:ind w:left="720"/>
-        <w:rPr>
-          <w:color w:val="7F7F7F" w:themeColor="text1" w:themeTint="80"/>
-        </w:rPr>
-      </w:pPr>
-      <w:r>
-        <w:rPr>
-          <w:color w:val="7F7F7F" w:themeColor="text1" w:themeTint="80"/>
-        </w:rPr>
-        <w:t>La hauteur de l'imag</w:t>
-      </w:r>
-      <w:r>
-        <w:rPr>
-          <w:color w:val="7F7F7F" w:themeColor="text1" w:themeTint="80"/>
-        </w:rPr>
-        <w:t xml:space="preserve">e (codée en caractères ASCII) </w:t>
-      </w:r>
-    </w:p>
-    <w:p>
-      <w:pPr>
-        <w:pStyle w:val="Sansinterligne"/>
-        <w:ind w:left="720"/>
-        <w:rPr>
-          <w:color w:val="7F7F7F" w:themeColor="text1" w:themeTint="80"/>
-        </w:rPr>
-      </w:pPr>
-      <w:r>
-        <w:rPr>
-          <w:color w:val="7F7F7F" w:themeColor="text1" w:themeTint="80"/>
-        </w:rPr>
-        <w:t xml:space="preserve">Un caractère d'espacement </w:t>
-      </w:r>
-    </w:p>
-    <w:p>
-      <w:pPr>
-        <w:pStyle w:val="Sansinterligne"/>
-        <w:ind w:left="720"/>
-        <w:rPr>
-          <w:color w:val="7F7F7F" w:themeColor="text1" w:themeTint="80"/>
-        </w:rPr>
-      </w:pPr>
-      <w:r>
-        <w:rPr>
-          <w:color w:val="7F7F7F" w:themeColor="text1" w:themeTint="80"/>
-        </w:rPr>
-        <w:t>Les d</w:t>
-      </w:r>
-      <w:r>
-        <w:rPr>
-          <w:color w:val="7F7F7F" w:themeColor="text1" w:themeTint="80"/>
-        </w:rPr>
-        <w:t xml:space="preserve">onnées binaires de l'image :  </w:t>
-      </w:r>
-    </w:p>
-    <w:p>
-      <w:pPr>
-        <w:pStyle w:val="Sansinterligne"/>
-        <w:ind w:left="1440"/>
-        <w:rPr>
-          <w:color w:val="7F7F7F" w:themeColor="text1" w:themeTint="80"/>
-        </w:rPr>
-      </w:pPr>
-      <w:r>
-        <w:rPr>
-          <w:color w:val="7F7F7F" w:themeColor="text1" w:themeTint="80"/>
-        </w:rPr>
-        <w:t>L'image est codée ligne</w:t>
-      </w:r>
-      <w:r>
-        <w:rPr>
-          <w:color w:val="7F7F7F" w:themeColor="text1" w:themeTint="80"/>
-        </w:rPr>
-        <w:t xml:space="preserve"> par ligne en partant du haut </w:t>
-      </w:r>
-    </w:p>
-    <w:p>
-      <w:pPr>
-        <w:pStyle w:val="Sansinterligne"/>
-        <w:ind w:left="1440"/>
-        <w:rPr>
-          <w:color w:val="7F7F7F" w:themeColor="text1" w:themeTint="80"/>
-        </w:rPr>
-      </w:pPr>
-      <w:r>
-        <w:rPr>
-          <w:color w:val="7F7F7F" w:themeColor="text1" w:themeTint="80"/>
-        </w:rPr>
-        <w:t>Chaque ligne</w:t>
-      </w:r>
-      <w:r>
-        <w:rPr>
-          <w:color w:val="7F7F7F" w:themeColor="text1" w:themeTint="80"/>
-        </w:rPr>
-        <w:t xml:space="preserve"> est codée de gauche à droite </w:t>
-      </w:r>
-    </w:p>
-    <w:p>
-      <w:pPr>
-        <w:pStyle w:val="Sansinterligne"/>
-        <w:ind w:left="720"/>
-        <w:rPr>
-          <w:color w:val="7F7F7F" w:themeColor="text1" w:themeTint="80"/>
-        </w:rPr>
-      </w:pPr>
-      <w:r>
-        <w:rPr>
-          <w:color w:val="7F7F7F" w:themeColor="text1" w:themeTint="80"/>
-        </w:rPr>
-        <w:t>Toutes les lignes commençant par # sont ignorées.</w:t>
-      </w:r>
-    </w:p>
-    <w:p>
-      <w:pPr>
-        <w:pStyle w:val="Sansinterligne"/>
-      </w:pPr>
-      <w:r>
-        <w:t>Un pixel noir sera code avec un 1 et un pixel blanc avec un 0.</w:t>
-      </w:r>
-    </w:p>
-    <w:p>
-      <w:r>
-        <w:t>La lecture d’un fichier PBM doit être partagée par les 3 exécutables.</w:t>
-      </w:r>
-    </w:p>
-    <w:p>
-      <w:pPr>
-        <w:pStyle w:val="Sansinterligne"/>
-      </w:pPr>
-      <w:r>
-        <w:t xml:space="preserve">La taille des chiffres pour l’heure est de 5*3 pour tous les chiffres. </w:t>
-      </w:r>
-    </w:p>
-    <w:p>
-      <w:pPr>
-        <w:pStyle w:val="Sansinterligne"/>
-      </w:pPr>
-      <w:r>
-        <w:t>Le séparateur de HH et MM et de MM et SS est le :</w:t>
-      </w:r>
+        <w:t>Le lanceur eXiaSaver doit :</w:t>
+      </w:r>
+    </w:p>
+    <w:p>
+      <w:pPr>
+        <w:pStyle w:val="Sansinterligne"/>
+        <w:numPr>
+          <w:ilvl w:val="0"/>
+          <w:numId w:val="1"/>
+        </w:numPr>
+        <w:rPr>
+          <w:sz w:val="24"/>
+          <w:szCs w:val="24"/>
+        </w:rPr>
+      </w:pPr>
+      <w:r>
+        <w:rPr>
+          <w:sz w:val="24"/>
+          <w:szCs w:val="24"/>
+        </w:rPr>
+        <w:t xml:space="preserve">« videra » la console avec l’instruction  system(‘’clear’’) ; </w:t>
+      </w:r>
+    </w:p>
+    <w:p>
+      <w:pPr>
+        <w:pStyle w:val="Sansinterligne"/>
+        <w:numPr>
+          <w:ilvl w:val="0"/>
+          <w:numId w:val="1"/>
+        </w:numPr>
+        <w:rPr>
+          <w:sz w:val="24"/>
+          <w:szCs w:val="24"/>
+        </w:rPr>
+      </w:pPr>
+      <w:r>
+        <w:rPr>
+          <w:sz w:val="24"/>
+          <w:szCs w:val="24"/>
+        </w:rPr>
+        <w:t>F</w:t>
+      </w:r>
+      <w:r>
+        <w:rPr>
+          <w:sz w:val="24"/>
+          <w:szCs w:val="24"/>
+        </w:rPr>
+        <w:t xml:space="preserve">era le choix de façon aléatoire entre un des 3 types d’écran </w:t>
+      </w:r>
+    </w:p>
+    <w:p>
+      <w:pPr>
+        <w:pStyle w:val="Sansinterligne"/>
+        <w:numPr>
+          <w:ilvl w:val="0"/>
+          <w:numId w:val="1"/>
+        </w:numPr>
+        <w:rPr>
+          <w:sz w:val="24"/>
+          <w:szCs w:val="24"/>
+        </w:rPr>
+      </w:pPr>
+      <w:r>
+        <w:rPr>
+          <w:sz w:val="24"/>
+          <w:szCs w:val="24"/>
+        </w:rPr>
+        <w:t>L</w:t>
+      </w:r>
+      <w:r>
+        <w:rPr>
+          <w:sz w:val="24"/>
+          <w:szCs w:val="24"/>
+        </w:rPr>
+        <w:t xml:space="preserve">ira les variables d’environnement correspondantes au type choisi </w:t>
+      </w:r>
+    </w:p>
+    <w:p>
+      <w:pPr>
+        <w:pStyle w:val="Sansinterligne"/>
+        <w:numPr>
+          <w:ilvl w:val="0"/>
+          <w:numId w:val="1"/>
+        </w:numPr>
+        <w:rPr>
+          <w:sz w:val="24"/>
+          <w:szCs w:val="24"/>
+        </w:rPr>
+      </w:pPr>
+      <w:r>
+        <w:rPr>
+          <w:sz w:val="24"/>
+          <w:szCs w:val="24"/>
+        </w:rPr>
+        <w:t>C</w:t>
+      </w:r>
+      <w:r>
+        <w:rPr>
+          <w:sz w:val="24"/>
+          <w:szCs w:val="24"/>
+        </w:rPr>
+        <w:t>hoisira un fichier image dans le répertoire des images de façon aléatoire si type statique. Prévoyez un jeu de tests conséquent pour mieux voir le coté aléatoire. Utilisez les primitives de parcours d’un répertoire pour connaître son contenu et en choisir un de façon aléatoire.</w:t>
+      </w:r>
+    </w:p>
+    <w:p>
+      <w:pPr>
+        <w:pStyle w:val="Paragraphedeliste"/>
+        <w:numPr>
+          <w:ilvl w:val="0"/>
+          <w:numId w:val="1"/>
+        </w:numPr>
+        <w:rPr>
+          <w:sz w:val="24"/>
+          <w:szCs w:val="24"/>
+        </w:rPr>
+      </w:pPr>
+      <w:r>
+        <w:rPr>
+          <w:sz w:val="24"/>
+          <w:szCs w:val="24"/>
+        </w:rPr>
+        <w:t>Lancera l’exécutable correspondant au niveau choisi avec « exec ou une de ses variantes » en passant les paramètres nécessaires (nom image pour le type écran de veille statique, position initiale de l’avion pour le type interactif).</w:t>
+      </w:r>
+    </w:p>
+    <w:p>
+      <w:pPr>
+        <w:pStyle w:val="Sansinterligne"/>
+        <w:rPr>
+          <w:sz w:val="24"/>
+          <w:szCs w:val="24"/>
+        </w:rPr>
+      </w:pPr>
+      <w:r>
+        <w:rPr>
+          <w:sz w:val="24"/>
+          <w:szCs w:val="24"/>
+        </w:rPr>
+        <w:t>L’historique stockera :</w:t>
+      </w:r>
+    </w:p>
+    <w:p>
+      <w:pPr>
+        <w:pStyle w:val="Sansinterligne"/>
+        <w:numPr>
+          <w:ilvl w:val="0"/>
+          <w:numId w:val="1"/>
+        </w:numPr>
+        <w:rPr>
+          <w:sz w:val="24"/>
+          <w:szCs w:val="24"/>
+        </w:rPr>
+      </w:pPr>
+      <w:r>
+        <w:rPr>
+          <w:sz w:val="24"/>
+          <w:szCs w:val="24"/>
+        </w:rPr>
+        <w:t>La date et l’heure du lancement</w:t>
+      </w:r>
+    </w:p>
+    <w:p>
+      <w:pPr>
+        <w:pStyle w:val="Sansinterligne"/>
+        <w:numPr>
+          <w:ilvl w:val="0"/>
+          <w:numId w:val="1"/>
+        </w:numPr>
+        <w:rPr>
+          <w:sz w:val="24"/>
+          <w:szCs w:val="24"/>
+        </w:rPr>
+      </w:pPr>
+      <w:r>
+        <w:rPr>
+          <w:sz w:val="24"/>
+          <w:szCs w:val="24"/>
+        </w:rPr>
+        <w:t>Le type d’</w:t>
+      </w:r>
+      <w:r>
+        <w:rPr>
+          <w:sz w:val="24"/>
+          <w:szCs w:val="24"/>
+        </w:rPr>
+        <w:t>écran</w:t>
+      </w:r>
+      <w:r>
+        <w:rPr>
+          <w:sz w:val="24"/>
+          <w:szCs w:val="24"/>
+        </w:rPr>
+        <w:t xml:space="preserve"> lancé :</w:t>
+      </w:r>
+    </w:p>
+    <w:p>
+      <w:pPr>
+        <w:pStyle w:val="Sansinterligne"/>
+        <w:numPr>
+          <w:ilvl w:val="1"/>
+          <w:numId w:val="1"/>
+        </w:numPr>
+        <w:rPr>
+          <w:sz w:val="24"/>
+          <w:szCs w:val="24"/>
+        </w:rPr>
+      </w:pPr>
+      <w:r>
+        <w:rPr>
+          <w:sz w:val="24"/>
+          <w:szCs w:val="24"/>
+        </w:rPr>
+        <w:t>Statique = 1</w:t>
+      </w:r>
+    </w:p>
+    <w:p>
+      <w:pPr>
+        <w:pStyle w:val="Sansinterligne"/>
+        <w:numPr>
+          <w:ilvl w:val="1"/>
+          <w:numId w:val="1"/>
+        </w:numPr>
+        <w:rPr>
+          <w:sz w:val="24"/>
+          <w:szCs w:val="24"/>
+        </w:rPr>
+      </w:pPr>
+      <w:r>
+        <w:rPr>
+          <w:sz w:val="24"/>
+          <w:szCs w:val="24"/>
+        </w:rPr>
+        <w:t>Dynamique = 2</w:t>
+      </w:r>
+    </w:p>
+    <w:p>
+      <w:pPr>
+        <w:pStyle w:val="Sansinterligne"/>
+        <w:numPr>
+          <w:ilvl w:val="1"/>
+          <w:numId w:val="1"/>
+        </w:numPr>
+        <w:rPr>
+          <w:sz w:val="24"/>
+          <w:szCs w:val="24"/>
+        </w:rPr>
+      </w:pPr>
+      <w:r>
+        <w:rPr>
+          <w:sz w:val="24"/>
+          <w:szCs w:val="24"/>
+        </w:rPr>
+        <w:t>Interactif = 3</w:t>
+      </w:r>
+    </w:p>
+    <w:p>
+      <w:pPr>
+        <w:pStyle w:val="Sansinterligne"/>
+        <w:numPr>
+          <w:ilvl w:val="0"/>
+          <w:numId w:val="1"/>
+        </w:numPr>
+        <w:rPr>
+          <w:sz w:val="24"/>
+          <w:szCs w:val="24"/>
+        </w:rPr>
+      </w:pPr>
+      <w:r>
+        <w:rPr>
+          <w:sz w:val="24"/>
+          <w:szCs w:val="24"/>
+        </w:rPr>
+        <w:t xml:space="preserve">En fonction du </w:t>
+      </w:r>
+      <w:r>
+        <w:rPr>
+          <w:sz w:val="24"/>
+          <w:szCs w:val="24"/>
+        </w:rPr>
+        <w:t>type</w:t>
+      </w:r>
+    </w:p>
+    <w:p>
+      <w:pPr>
+        <w:pStyle w:val="Sansinterligne"/>
+        <w:numPr>
+          <w:ilvl w:val="1"/>
+          <w:numId w:val="1"/>
+        </w:numPr>
+        <w:rPr>
+          <w:sz w:val="24"/>
+          <w:szCs w:val="24"/>
+        </w:rPr>
+      </w:pPr>
+      <w:r>
+        <w:rPr>
+          <w:sz w:val="24"/>
+          <w:szCs w:val="24"/>
+        </w:rPr>
+        <w:t xml:space="preserve">Nom du fichier </w:t>
+      </w:r>
+      <w:r>
+        <w:rPr>
+          <w:i/>
+          <w:sz w:val="24"/>
+          <w:szCs w:val="24"/>
+        </w:rPr>
+        <w:t>(Statique)</w:t>
+      </w:r>
+    </w:p>
+    <w:p>
+      <w:pPr>
+        <w:pStyle w:val="Sansinterligne"/>
+        <w:numPr>
+          <w:ilvl w:val="1"/>
+          <w:numId w:val="1"/>
+        </w:numPr>
+        <w:rPr>
+          <w:sz w:val="24"/>
+          <w:szCs w:val="24"/>
+        </w:rPr>
+      </w:pPr>
+      <w:r>
+        <w:rPr>
+          <w:sz w:val="24"/>
+          <w:szCs w:val="24"/>
+        </w:rPr>
+        <w:t xml:space="preserve">Taille de l’horloge </w:t>
+      </w:r>
+      <w:r>
+        <w:rPr>
+          <w:i/>
+          <w:sz w:val="24"/>
+          <w:szCs w:val="24"/>
+        </w:rPr>
+        <w:t>(Dynamique)</w:t>
+      </w:r>
+    </w:p>
+    <w:p>
+      <w:pPr>
+        <w:pStyle w:val="Sansinterligne"/>
+        <w:numPr>
+          <w:ilvl w:val="1"/>
+          <w:numId w:val="1"/>
+        </w:numPr>
+        <w:rPr>
+          <w:sz w:val="24"/>
+          <w:szCs w:val="24"/>
+        </w:rPr>
+      </w:pPr>
+      <w:r>
+        <w:rPr>
+          <w:sz w:val="24"/>
+          <w:szCs w:val="24"/>
+        </w:rPr>
+        <w:t xml:space="preserve">Position initiale de l’avion </w:t>
+      </w:r>
+      <w:r>
+        <w:rPr>
+          <w:i/>
+          <w:sz w:val="24"/>
+          <w:szCs w:val="24"/>
+        </w:rPr>
+        <w:t>(Interactif)</w:t>
+      </w:r>
+    </w:p>
+    <w:p>
+      <w:pPr>
+        <w:rPr>
+          <w:sz w:val="24"/>
+          <w:szCs w:val="24"/>
+        </w:rPr>
+      </w:pPr>
+      <w:r>
+        <w:rPr>
+          <w:sz w:val="24"/>
+          <w:szCs w:val="24"/>
+        </w:rPr>
+        <w:t>Pour accéder aux informations de l’historique, on doit créer un menu avec les critères.</w:t>
+      </w:r>
+    </w:p>
+    <w:p>
+      <w:pPr>
+        <w:pStyle w:val="Sansinterligne"/>
+        <w:rPr>
+          <w:sz w:val="24"/>
+          <w:szCs w:val="24"/>
+        </w:rPr>
+      </w:pPr>
     </w:p>
     <w:p>
       <w:pPr>
         <w:pStyle w:val="Titre1"/>
         <w:ind w:firstLine="720"/>
       </w:pPr>
-      <w:bookmarkStart w:id="4" w:name="_Toc468866081"/>
-      <w:r>
-        <w:t>Planification</w:t>
-      </w:r>
-      <w:bookmarkEnd w:id="4"/>
+      <w:bookmarkStart w:id="3" w:name="_Toc468870726"/>
+      <w:r>
+        <w:t>Contrainte</w:t>
+      </w:r>
+      <w:bookmarkEnd w:id="3"/>
     </w:p>
     <w:p/>
-    <w:p/>
+    <w:p>
+      <w:r>
+        <w:t xml:space="preserve"> Voici quelques contraintes techniques :</w:t>
+      </w:r>
+    </w:p>
+    <w:p>
+      <w:pPr>
+        <w:pStyle w:val="Paragraphedeliste"/>
+        <w:numPr>
+          <w:ilvl w:val="0"/>
+          <w:numId w:val="1"/>
+        </w:numPr>
+      </w:pPr>
+      <w:r>
+        <w:t>Le lanceur doit exécuter un des 3 écrans de veille à travers la commande « ex</w:t>
+      </w:r>
+      <w:r>
+        <w:t xml:space="preserve">ec ou une de ses variantes »  </w:t>
+      </w:r>
+    </w:p>
+    <w:p>
+      <w:pPr>
+        <w:pStyle w:val="Paragraphedeliste"/>
+        <w:numPr>
+          <w:ilvl w:val="0"/>
+          <w:numId w:val="1"/>
+        </w:numPr>
+      </w:pPr>
+      <w:r>
+        <w:t xml:space="preserve"> La lecture des fichiers doit se faire dans un processus fils </w:t>
+      </w:r>
+      <w:r>
+        <w:t xml:space="preserve">(fork, getpid, …) </w:t>
+      </w:r>
+    </w:p>
+    <w:p>
+      <w:pPr>
+        <w:pStyle w:val="Paragraphedeliste"/>
+        <w:numPr>
+          <w:ilvl w:val="0"/>
+          <w:numId w:val="1"/>
+        </w:numPr>
+      </w:pPr>
+      <w:r>
+        <w:t xml:space="preserve"> Le processus père doit attendre la fin du proces</w:t>
+      </w:r>
+      <w:r>
+        <w:t xml:space="preserve">sus fils pour continuer (wait) </w:t>
+      </w:r>
+    </w:p>
+    <w:p>
+      <w:pPr>
+        <w:pStyle w:val="Paragraphedeliste"/>
+        <w:numPr>
+          <w:ilvl w:val="0"/>
+          <w:numId w:val="1"/>
+        </w:numPr>
+      </w:pPr>
+      <w:r>
+        <w:t xml:space="preserve"> La manipulation des fichiers devra se faire avec : open, close, fopen, f</w:t>
+      </w:r>
+      <w:r>
+        <w:t xml:space="preserve">close, fgetc, fgets, fprintf … </w:t>
+      </w:r>
+    </w:p>
+    <w:p>
+      <w:pPr>
+        <w:pStyle w:val="Paragraphedeliste"/>
+        <w:numPr>
+          <w:ilvl w:val="0"/>
+          <w:numId w:val="1"/>
+        </w:numPr>
+      </w:pPr>
+      <w:r>
+        <w:t xml:space="preserve"> Le parcours d’un répertoire (pour le choix d’une image, choix aléatoire) se fera ave</w:t>
+      </w:r>
+      <w:r>
+        <w:t xml:space="preserve">c : opendir, readdir, closedir </w:t>
+      </w:r>
+    </w:p>
+    <w:p>
+      <w:pPr>
+        <w:pStyle w:val="Paragraphedeliste"/>
+        <w:numPr>
+          <w:ilvl w:val="0"/>
+          <w:numId w:val="1"/>
+        </w:numPr>
+      </w:pPr>
+      <w:r>
+        <w:t xml:space="preserve"> La </w:t>
+      </w:r>
+      <w:r>
+        <w:t>manipulation des chaînes de caractères se fera avec : str</w:t>
+      </w:r>
+      <w:r>
+        <w:t xml:space="preserve">cpy, strlen, strcmp, sscanf… </w:t>
+      </w:r>
+    </w:p>
+    <w:p>
+      <w:pPr>
+        <w:pStyle w:val="Paragraphedeliste"/>
+        <w:numPr>
+          <w:ilvl w:val="0"/>
+          <w:numId w:val="1"/>
+        </w:numPr>
+      </w:pPr>
+      <w:r>
+        <w:t>L’alloc</w:t>
+      </w:r>
+      <w:r>
+        <w:t>ation de mémoire dynamique avec</w:t>
+      </w:r>
+      <w:r>
+        <w:t xml:space="preserve"> malloc et free (tableau des pointeurs par exemple). Intéressant de l’utiliser sachant que les tailles des images PBM sont différentes.</w:t>
+      </w:r>
+    </w:p>
     <w:p>
       <w:pPr>
         <w:pStyle w:val="Titre1"/>
         <w:ind w:firstLine="720"/>
       </w:pPr>
-      <w:bookmarkStart w:id="5" w:name="_Toc468866082"/>
+      <w:bookmarkStart w:id="4" w:name="_Toc468870727"/>
+      <w:r>
+        <w:lastRenderedPageBreak/>
+        <w:t>Planificatio</w:t>
+      </w:r>
+      <w:r>
+        <w:t>n</w:t>
+      </w:r>
+      <w:bookmarkEnd w:id="4"/>
+    </w:p>
+    <w:p>
+      <w:pPr>
+        <w:pStyle w:val="Titre1"/>
+        <w:ind w:firstLine="720"/>
+      </w:pPr>
+      <w:bookmarkStart w:id="5" w:name="_Toc468870728"/>
       <w:r>
         <w:t>Organisation globale du programme</w:t>
       </w:r>
@@ -1209,6 +1872,126 @@
     </w:p>
   </w:footnote>
 </w:footnotes>
+</file>
+
+<file path=word/numbering.xml><?xml version="1.0" encoding="utf-8"?>
+<w:numbering xmlns:wpc="http://schemas.microsoft.com/office/word/2010/wordprocessingCanvas" xmlns:cx="http://schemas.microsoft.com/office/drawing/2014/chartex" xmlns:cx1="http://schemas.microsoft.com/office/drawing/2015/9/8/chartex" xmlns:cx2="http://schemas.microsoft.com/office/drawing/2015/10/21/chartex" xmlns:cx3="http://schemas.microsoft.com/office/drawing/2016/5/9/chartex" xmlns:cx4="http://schemas.microsoft.com/office/drawing/2016/5/10/chartex" xmlns:cx5="http://schemas.microsoft.com/office/drawing/2016/5/11/chartex" xmlns:mc="http://schemas.openxmlformats.org/markup-compatibility/2006" xmlns:o="urn:schemas-microsoft-com:office:office" xmlns:r="http://schemas.openxmlformats.org/officeDocument/2006/relationships" xmlns:m="http://schemas.openxmlformats.org/officeDocument/2006/math" xmlns:v="urn:schemas-microsoft-com:vml" xmlns:wp14="http://schemas.microsoft.com/office/word/2010/wordprocessingDrawing" xmlns:wp="http://schemas.openxmlformats.org/drawingml/2006/wordprocessingDrawing" xmlns:w10="urn:schemas-microsoft-com:office:word" xmlns:w="http://schemas.openxmlformats.org/wordprocessingml/2006/main" xmlns:w14="http://schemas.microsoft.com/office/word/2010/wordml" xmlns:w15="http://schemas.microsoft.com/office/word/2012/wordml" xmlns:w16se="http://schemas.microsoft.com/office/word/2015/wordml/symex" xmlns:wpg="http://schemas.microsoft.com/office/word/2010/wordprocessingGroup" xmlns:wpi="http://schemas.microsoft.com/office/word/2010/wordprocessingInk" xmlns:wne="http://schemas.microsoft.com/office/word/2006/wordml" xmlns:wps="http://schemas.microsoft.com/office/word/2010/wordprocessingShape" mc:Ignorable="w14 w15 w16se wp14">
+  <w:abstractNum w:abstractNumId="0" w15:restartNumberingAfterBreak="0">
+    <w:nsid w:val="700C52AE"/>
+    <w:multiLevelType w:val="hybridMultilevel"/>
+    <w:tmpl w:val="07A0EC9C"/>
+    <w:lvl w:ilvl="0" w:tplc="BA189F34">
+      <w:numFmt w:val="bullet"/>
+      <w:lvlText w:val="-"/>
+      <w:lvlJc w:val="left"/>
+      <w:pPr>
+        <w:ind w:left="720" w:hanging="360"/>
+      </w:pPr>
+      <w:rPr>
+        <w:rFonts w:ascii="Trebuchet MS" w:eastAsiaTheme="minorHAnsi" w:hAnsi="Trebuchet MS" w:cstheme="minorBidi" w:hint="default"/>
+      </w:rPr>
+    </w:lvl>
+    <w:lvl w:ilvl="1" w:tplc="040C0003">
+      <w:start w:val="1"/>
+      <w:numFmt w:val="bullet"/>
+      <w:lvlText w:val="o"/>
+      <w:lvlJc w:val="left"/>
+      <w:pPr>
+        <w:ind w:left="1440" w:hanging="360"/>
+      </w:pPr>
+      <w:rPr>
+        <w:rFonts w:ascii="Courier New" w:hAnsi="Courier New" w:cs="Courier New" w:hint="default"/>
+      </w:rPr>
+    </w:lvl>
+    <w:lvl w:ilvl="2" w:tplc="040C0005" w:tentative="1">
+      <w:start w:val="1"/>
+      <w:numFmt w:val="bullet"/>
+      <w:lvlText w:val=""/>
+      <w:lvlJc w:val="left"/>
+      <w:pPr>
+        <w:ind w:left="2160" w:hanging="360"/>
+      </w:pPr>
+      <w:rPr>
+        <w:rFonts w:ascii="Wingdings" w:hAnsi="Wingdings" w:hint="default"/>
+      </w:rPr>
+    </w:lvl>
+    <w:lvl w:ilvl="3" w:tplc="040C0001" w:tentative="1">
+      <w:start w:val="1"/>
+      <w:numFmt w:val="bullet"/>
+      <w:lvlText w:val=""/>
+      <w:lvlJc w:val="left"/>
+      <w:pPr>
+        <w:ind w:left="2880" w:hanging="360"/>
+      </w:pPr>
+      <w:rPr>
+        <w:rFonts w:ascii="Symbol" w:hAnsi="Symbol" w:hint="default"/>
+      </w:rPr>
+    </w:lvl>
+    <w:lvl w:ilvl="4" w:tplc="040C0003" w:tentative="1">
+      <w:start w:val="1"/>
+      <w:numFmt w:val="bullet"/>
+      <w:lvlText w:val="o"/>
+      <w:lvlJc w:val="left"/>
+      <w:pPr>
+        <w:ind w:left="3600" w:hanging="360"/>
+      </w:pPr>
+      <w:rPr>
+        <w:rFonts w:ascii="Courier New" w:hAnsi="Courier New" w:cs="Courier New" w:hint="default"/>
+      </w:rPr>
+    </w:lvl>
+    <w:lvl w:ilvl="5" w:tplc="040C0005" w:tentative="1">
+      <w:start w:val="1"/>
+      <w:numFmt w:val="bullet"/>
+      <w:lvlText w:val=""/>
+      <w:lvlJc w:val="left"/>
+      <w:pPr>
+        <w:ind w:left="4320" w:hanging="360"/>
+      </w:pPr>
+      <w:rPr>
+        <w:rFonts w:ascii="Wingdings" w:hAnsi="Wingdings" w:hint="default"/>
+      </w:rPr>
+    </w:lvl>
+    <w:lvl w:ilvl="6" w:tplc="040C0001" w:tentative="1">
+      <w:start w:val="1"/>
+      <w:numFmt w:val="bullet"/>
+      <w:lvlText w:val=""/>
+      <w:lvlJc w:val="left"/>
+      <w:pPr>
+        <w:ind w:left="5040" w:hanging="360"/>
+      </w:pPr>
+      <w:rPr>
+        <w:rFonts w:ascii="Symbol" w:hAnsi="Symbol" w:hint="default"/>
+      </w:rPr>
+    </w:lvl>
+    <w:lvl w:ilvl="7" w:tplc="040C0003" w:tentative="1">
+      <w:start w:val="1"/>
+      <w:numFmt w:val="bullet"/>
+      <w:lvlText w:val="o"/>
+      <w:lvlJc w:val="left"/>
+      <w:pPr>
+        <w:ind w:left="5760" w:hanging="360"/>
+      </w:pPr>
+      <w:rPr>
+        <w:rFonts w:ascii="Courier New" w:hAnsi="Courier New" w:cs="Courier New" w:hint="default"/>
+      </w:rPr>
+    </w:lvl>
+    <w:lvl w:ilvl="8" w:tplc="040C0005" w:tentative="1">
+      <w:start w:val="1"/>
+      <w:numFmt w:val="bullet"/>
+      <w:lvlText w:val=""/>
+      <w:lvlJc w:val="left"/>
+      <w:pPr>
+        <w:ind w:left="6480" w:hanging="360"/>
+      </w:pPr>
+      <w:rPr>
+        <w:rFonts w:ascii="Wingdings" w:hAnsi="Wingdings" w:hint="default"/>
+      </w:rPr>
+    </w:lvl>
+  </w:abstractNum>
+  <w:num w:numId="1">
+    <w:abstractNumId w:val="0"/>
+  </w:num>
+</w:numbering>
 </file>
 
 <file path=word/styles.xml><?xml version="1.0" encoding="utf-8"?>
@@ -1635,7 +2418,6 @@
   <w:style w:type="character" w:default="1" w:styleId="Policepardfaut">
     <w:name w:val="Default Paragraph Font"/>
     <w:uiPriority w:val="1"/>
-    <w:semiHidden/>
     <w:unhideWhenUsed/>
   </w:style>
   <w:style w:type="table" w:default="1" w:styleId="TableauNormal">
@@ -1762,6 +2544,17 @@
     <w:rPr>
       <w:vertAlign w:val="superscript"/>
     </w:rPr>
+  </w:style>
+  <w:style w:type="paragraph" w:styleId="Paragraphedeliste">
+    <w:name w:val="List Paragraph"/>
+    <w:basedOn w:val="Normal"/>
+    <w:uiPriority w:val="34"/>
+    <w:qFormat/>
+    <w:rsid w:val="00641FDA"/>
+    <w:pPr>
+      <w:ind w:left="720"/>
+      <w:contextualSpacing/>
+    </w:pPr>
   </w:style>
 </w:styles>
 </file>
@@ -2025,7 +2818,7 @@
 </file>
 
 <file path=customXml/itemProps1.xml><?xml version="1.0" encoding="utf-8"?>
-<ds:datastoreItem xmlns:ds="http://schemas.openxmlformats.org/officeDocument/2006/customXml" ds:itemID="{968676A5-517E-4BC5-AF48-B7EFD6F073AC}">
+<ds:datastoreItem xmlns:ds="http://schemas.openxmlformats.org/officeDocument/2006/customXml" ds:itemID="{002AA187-A666-403F-9990-390B105AAB83}">
   <ds:schemaRefs>
     <ds:schemaRef ds:uri="http://schemas.openxmlformats.org/officeDocument/2006/bibliography"/>
   </ds:schemaRefs>

--- a/Rapport.docx
+++ b/Rapport.docx
@@ -991,8 +991,7 @@
     </w:p>
     <w:p>
       <w:pPr>
-        <w:pStyle w:val="Sansinterligne"/>
-        <w:ind w:left="720"/>
+        <w:ind w:firstLine="720"/>
         <w:rPr>
           <w:color w:val="7F7F7F" w:themeColor="text1" w:themeTint="80"/>
         </w:rPr>
@@ -1027,43 +1026,142 @@
       <w:pPr>
         <w:pStyle w:val="Sansinterligne"/>
       </w:pPr>
+      <w:r>
+        <w:t>Les variables seront modifiées dans le fichier .profile ou dans le terminal.</w:t>
+      </w:r>
+    </w:p>
+    <w:p>
+      <w:pPr>
+        <w:pStyle w:val="Sansinterligne"/>
+      </w:pPr>
+      <w:r>
+        <w:t xml:space="preserve">Les variables à modifier sont les suivantes : </w:t>
+      </w:r>
+    </w:p>
+    <w:p>
+      <w:pPr>
+        <w:pStyle w:val="Sansinterligne"/>
+        <w:numPr>
+          <w:ilvl w:val="0"/>
+          <w:numId w:val="1"/>
+        </w:numPr>
+      </w:pPr>
+      <w:r>
+        <w:rPr>
+          <w:u w:val="single"/>
+        </w:rPr>
+        <w:t>EXIASAVER_HOME :</w:t>
+      </w:r>
+      <w:r>
+        <w:t xml:space="preserve"> répertoire où se trouvent les 3 exécutables. Si cette valeur n’est pas définie, le répertoire par défaut est le répertoire courant. </w:t>
+      </w:r>
+    </w:p>
+    <w:p>
+      <w:pPr>
+        <w:pStyle w:val="Sansinterligne"/>
+        <w:numPr>
+          <w:ilvl w:val="0"/>
+          <w:numId w:val="1"/>
+        </w:numPr>
+      </w:pPr>
+      <w:r>
+        <w:rPr>
+          <w:u w:val="single"/>
+        </w:rPr>
+        <w:t>EXIASAVER1_PBM :</w:t>
+      </w:r>
+      <w:r>
+        <w:t xml:space="preserve"> répertoire où se trouvent tous les fichiers PBM pour le niveau statique. Si cette valeur n’est pas définie, le répertoire par défaut est le répertoire courant. Elle sera utilisée par le lanceur pour parcourir tous les fichiers du répertoire et en prendre un de façon aléatoire. </w:t>
+      </w:r>
+    </w:p>
+    <w:p>
+      <w:pPr>
+        <w:pStyle w:val="Sansinterligne"/>
+        <w:numPr>
+          <w:ilvl w:val="0"/>
+          <w:numId w:val="1"/>
+        </w:numPr>
+      </w:pPr>
+      <w:r>
+        <w:rPr>
+          <w:u w:val="single"/>
+        </w:rPr>
+        <w:t>EXIASAVER2_PBM :</w:t>
+      </w:r>
+      <w:r>
+        <w:t xml:space="preserve"> répertoire où se trouvent tous les fichiers PBM pour le niveau dynamique. Si cette valeur n’est pas définie, le répertoire par défaut est le répertoire courant. </w:t>
+      </w:r>
+    </w:p>
+    <w:p>
+      <w:pPr>
+        <w:pStyle w:val="Sansinterligne"/>
+        <w:numPr>
+          <w:ilvl w:val="0"/>
+          <w:numId w:val="1"/>
+        </w:numPr>
+      </w:pPr>
+      <w:r>
+        <w:rPr>
+          <w:u w:val="single"/>
+        </w:rPr>
+        <w:t>EXIASAVER2_TAILLE :</w:t>
+      </w:r>
+      <w:r>
+        <w:t xml:space="preserve"> taille d’affichage de chiffres dans l’horloge numérique. Si cette variable n’est pas définie, la valeur par défaut est 5x3 </w:t>
+      </w:r>
+    </w:p>
+    <w:p>
+      <w:pPr>
+        <w:pStyle w:val="Sansinterligne"/>
+        <w:numPr>
+          <w:ilvl w:val="0"/>
+          <w:numId w:val="1"/>
+        </w:numPr>
+      </w:pPr>
+      <w:r>
+        <w:rPr>
+          <w:u w:val="single"/>
+        </w:rPr>
+        <w:t>EXIASAVER2_SLEEP :</w:t>
+      </w:r>
+      <w:r>
+        <w:t xml:space="preserve"> nombre (positif) de secondes entre 2 rafraichissements de l’horloge. Si cette variable n’est pas définie, la valeur par défaut est 10 secondes.  </w:t>
+      </w:r>
+    </w:p>
+    <w:p>
+      <w:pPr>
+        <w:pStyle w:val="Paragraphedeliste"/>
+        <w:numPr>
+          <w:ilvl w:val="0"/>
+          <w:numId w:val="1"/>
+        </w:numPr>
+      </w:pPr>
+      <w:r>
+        <w:rPr>
+          <w:u w:val="single"/>
+        </w:rPr>
+        <w:t>EXIASAVER3_PBM :</w:t>
+      </w:r>
+      <w:r>
+        <w:t xml:space="preserve"> répertoire où se trouvent tous les fichiers PBM pour le niveau interactif. Si cette valeur n’est pas définie, le répertoire par défaut est le répertoire courant.</w:t>
+      </w:r>
       <w:bookmarkStart w:id="2" w:name="_GoBack"/>
-      <w:r>
-        <w:t xml:space="preserve">La taille des chiffres pour l’heure est de 5*3 pour tous les chiffres. </w:t>
-      </w:r>
-    </w:p>
-    <w:p>
-      <w:pPr>
-        <w:pStyle w:val="Sansinterligne"/>
-      </w:pPr>
-      <w:r>
-        <w:t>Le séparateur de HH et MM et de MM et SS est le </w:t>
-      </w:r>
-      <w:r>
-        <w:t>‘</w:t>
-      </w:r>
-      <w:r>
-        <w:t>:</w:t>
-      </w:r>
-      <w:r>
-        <w:t xml:space="preserve">’. </w:t>
-      </w:r>
-      <w:r>
-        <w:rPr>
-          <w:b/>
-        </w:rPr>
-        <w:t xml:space="preserve">Attention /!\ </w:t>
-      </w:r>
-      <w:r>
-        <w:t xml:space="preserve"> Il faut adapter l’horloge pour qu’elle soit toujours centrée.</w:t>
-      </w:r>
-    </w:p>
-    <w:p>
-      <w:pPr>
-        <w:pStyle w:val="Sansinterligne"/>
-      </w:pPr>
-      <w:r>
-        <w:t>On doit pouvoir paramétrer la taille de l’affichage. Les tailles possibles sont les suivantes :</w:t>
+      <w:bookmarkEnd w:id="2"/>
+    </w:p>
+    <w:p>
+      <w:pPr>
+        <w:pStyle w:val="Sansinterligne"/>
+        <w:rPr>
+          <w:sz w:val="24"/>
+          <w:szCs w:val="24"/>
+        </w:rPr>
+      </w:pPr>
+      <w:r>
+        <w:rPr>
+          <w:sz w:val="24"/>
+          <w:szCs w:val="24"/>
+        </w:rPr>
+        <w:t>Le lanceur eXiaSaver doit :</w:t>
       </w:r>
     </w:p>
     <w:p>
@@ -1073,9 +1171,17 @@
           <w:ilvl w:val="0"/>
           <w:numId w:val="1"/>
         </w:numPr>
-      </w:pPr>
-      <w:r>
-        <w:t>5*3</w:t>
+        <w:rPr>
+          <w:sz w:val="24"/>
+          <w:szCs w:val="24"/>
+        </w:rPr>
+      </w:pPr>
+      <w:r>
+        <w:rPr>
+          <w:sz w:val="24"/>
+          <w:szCs w:val="24"/>
+        </w:rPr>
+        <w:t xml:space="preserve">« videra » la console avec l’instruction  system(‘’clear’’) ; </w:t>
       </w:r>
     </w:p>
     <w:p>
@@ -1085,9 +1191,24 @@
           <w:ilvl w:val="0"/>
           <w:numId w:val="1"/>
         </w:numPr>
-      </w:pPr>
-      <w:r>
-        <w:t>7*4</w:t>
+        <w:rPr>
+          <w:sz w:val="24"/>
+          <w:szCs w:val="24"/>
+        </w:rPr>
+      </w:pPr>
+      <w:r>
+        <w:rPr>
+          <w:sz w:val="24"/>
+          <w:szCs w:val="24"/>
+        </w:rPr>
+        <w:t>F</w:t>
+      </w:r>
+      <w:r>
+        <w:rPr>
+          <w:sz w:val="24"/>
+          <w:szCs w:val="24"/>
+        </w:rPr>
+        <w:t xml:space="preserve">era le choix de façon aléatoire entre un des 3 types d’écran </w:t>
       </w:r>
     </w:p>
     <w:p>
@@ -1097,9 +1218,24 @@
           <w:ilvl w:val="0"/>
           <w:numId w:val="1"/>
         </w:numPr>
-      </w:pPr>
-      <w:r>
-        <w:t>9*5</w:t>
+        <w:rPr>
+          <w:sz w:val="24"/>
+          <w:szCs w:val="24"/>
+        </w:rPr>
+      </w:pPr>
+      <w:r>
+        <w:rPr>
+          <w:sz w:val="24"/>
+          <w:szCs w:val="24"/>
+        </w:rPr>
+        <w:t>L</w:t>
+      </w:r>
+      <w:r>
+        <w:rPr>
+          <w:sz w:val="24"/>
+          <w:szCs w:val="24"/>
+        </w:rPr>
+        <w:t xml:space="preserve">ira les variables d’environnement correspondantes au type choisi </w:t>
       </w:r>
     </w:p>
     <w:p>
@@ -1109,153 +1245,53 @@
           <w:ilvl w:val="0"/>
           <w:numId w:val="1"/>
         </w:numPr>
-      </w:pPr>
-      <w:r>
-        <w:t>11*6</w:t>
-      </w:r>
-    </w:p>
-    <w:p>
-      <w:pPr>
-        <w:rPr>
-          <w:color w:val="FF0000"/>
-        </w:rPr>
-      </w:pPr>
-      <w:r>
-        <w:rPr>
-          <w:color w:val="FF0000"/>
-        </w:rPr>
-        <w:t>On ne doit stocker que les chiffres en taille 5*3. C’est une contrainte technique imposée. On doit afficher les autres avec des calculs de la modélisation de base.</w:t>
-      </w:r>
-    </w:p>
-    <w:bookmarkEnd w:id="2"/>
-    <w:p>
-      <w:pPr>
-        <w:pStyle w:val="Sansinterligne"/>
-      </w:pPr>
-      <w:r>
-        <w:t>Les variables seront modifiées dans le fichier .profile ou dans le terminal.</w:t>
-      </w:r>
-    </w:p>
-    <w:p>
-      <w:pPr>
-        <w:pStyle w:val="Sansinterligne"/>
-      </w:pPr>
-      <w:r>
-        <w:t xml:space="preserve">Les variables à modifier sont les suivantes : </w:t>
-      </w:r>
-    </w:p>
-    <w:p>
-      <w:pPr>
-        <w:pStyle w:val="Sansinterligne"/>
+        <w:rPr>
+          <w:sz w:val="24"/>
+          <w:szCs w:val="24"/>
+        </w:rPr>
+      </w:pPr>
+      <w:r>
+        <w:rPr>
+          <w:sz w:val="24"/>
+          <w:szCs w:val="24"/>
+        </w:rPr>
+        <w:t>C</w:t>
+      </w:r>
+      <w:r>
+        <w:rPr>
+          <w:sz w:val="24"/>
+          <w:szCs w:val="24"/>
+        </w:rPr>
+        <w:t>hoisira un fichier image dans le répertoire des images de façon aléatoire si type statique. Prévoyez un jeu de tests conséquent pour mieux voir le coté aléatoire. Utilisez les primitives de parcours d’un répertoire pour connaître son contenu et en choisir un de façon aléatoire.</w:t>
+      </w:r>
+    </w:p>
+    <w:p>
+      <w:pPr>
+        <w:pStyle w:val="Paragraphedeliste"/>
         <w:numPr>
           <w:ilvl w:val="0"/>
           <w:numId w:val="1"/>
         </w:numPr>
-      </w:pPr>
-      <w:r>
-        <w:rPr>
-          <w:u w:val="single"/>
-        </w:rPr>
-        <w:t>EXIASAVER_HOME :</w:t>
-      </w:r>
-      <w:r>
-        <w:t xml:space="preserve"> répertoire où se trouvent les 3 exécutables. Si cette valeur n’est pas définie, le répertoire par défaut est le répertoire courant. </w:t>
-      </w:r>
-    </w:p>
-    <w:p>
-      <w:pPr>
-        <w:pStyle w:val="Sansinterligne"/>
-        <w:numPr>
-          <w:ilvl w:val="0"/>
-          <w:numId w:val="1"/>
-        </w:numPr>
-      </w:pPr>
-      <w:r>
-        <w:rPr>
-          <w:u w:val="single"/>
-        </w:rPr>
-        <w:t>EXIASAVER1_PBM :</w:t>
-      </w:r>
-      <w:r>
-        <w:t xml:space="preserve"> répertoire où se trouvent tous les fichiers PBM pour le niveau statique. Si cette valeur n’est pas définie, le répertoire par défaut est le répertoire courant. Elle sera utilisée par le lanceur pour parcourir tous les fichiers du répertoire et en prendre un de façon aléatoire. </w:t>
-      </w:r>
-    </w:p>
-    <w:p>
-      <w:pPr>
-        <w:pStyle w:val="Sansinterligne"/>
-        <w:numPr>
-          <w:ilvl w:val="0"/>
-          <w:numId w:val="1"/>
-        </w:numPr>
-      </w:pPr>
-      <w:r>
-        <w:rPr>
-          <w:u w:val="single"/>
-        </w:rPr>
-        <w:t>EXIASAVER2_PBM :</w:t>
-      </w:r>
-      <w:r>
-        <w:t xml:space="preserve"> répertoire où se trouvent tous les fichiers PBM pour le niveau dynamique. Si cette valeur n’est pas définie, le répertoire par défaut est le répertoire courant. </w:t>
-      </w:r>
-    </w:p>
-    <w:p>
-      <w:pPr>
-        <w:pStyle w:val="Sansinterligne"/>
-        <w:numPr>
-          <w:ilvl w:val="0"/>
-          <w:numId w:val="1"/>
-        </w:numPr>
-      </w:pPr>
-      <w:r>
-        <w:rPr>
-          <w:u w:val="single"/>
-        </w:rPr>
-        <w:t>EXIASAVER2_TAILLE :</w:t>
-      </w:r>
-      <w:r>
-        <w:t xml:space="preserve"> taille d’affichage de chiffres dans l’horloge numérique. Si cette variable n’est pas définie, la valeur par défaut est 5x3 </w:t>
-      </w:r>
-    </w:p>
-    <w:p>
-      <w:pPr>
-        <w:pStyle w:val="Sansinterligne"/>
-        <w:numPr>
-          <w:ilvl w:val="0"/>
-          <w:numId w:val="1"/>
-        </w:numPr>
-      </w:pPr>
-      <w:r>
-        <w:rPr>
-          <w:u w:val="single"/>
-        </w:rPr>
-        <w:t>EXIASAVER2_SLEEP :</w:t>
-      </w:r>
-      <w:r>
-        <w:t xml:space="preserve"> nombre (positif) de secondes entre 2 rafraichissements de l’horloge. Si cette variable n’est pas définie, la valeur par défaut est 10 secondes.  </w:t>
-      </w:r>
-    </w:p>
-    <w:p>
-      <w:pPr>
-        <w:pStyle w:val="Sansinterligne"/>
-        <w:numPr>
-          <w:ilvl w:val="0"/>
-          <w:numId w:val="1"/>
-        </w:numPr>
-      </w:pPr>
-      <w:r>
-        <w:rPr>
-          <w:u w:val="single"/>
-        </w:rPr>
-        <w:t>EXIASAVER3_PBM :</w:t>
-      </w:r>
-      <w:r>
-        <w:t xml:space="preserve"> répertoire où se trouvent tous les fichiers PBM pour le niveau interactif. Si cette valeur n’est pas définie, le répertoire par défaut est le répertoire courant.</w:t>
-      </w:r>
-    </w:p>
-    <w:p>
-      <w:r>
-        <w:br w:type="page"/>
-      </w:r>
+        <w:rPr>
+          <w:sz w:val="24"/>
+          <w:szCs w:val="24"/>
+        </w:rPr>
+      </w:pPr>
+      <w:r>
+        <w:rPr>
+          <w:sz w:val="24"/>
+          <w:szCs w:val="24"/>
+        </w:rPr>
+        <w:t>Lancera l’exécutable correspondant au niveau choisi avec « exec ou une de ses variantes » en passant les paramètres nécessaires (nom image pour le type écran de veille statique, position initiale de l’avion pour le type interactif).</w:t>
+      </w:r>
+    </w:p>
+    <w:p>
+      <w:pPr>
+        <w:rPr>
+          <w:sz w:val="24"/>
+          <w:szCs w:val="24"/>
+        </w:rPr>
+      </w:pPr>
     </w:p>
     <w:p>
       <w:pPr>
@@ -1271,143 +1307,6 @@
           <w:szCs w:val="24"/>
         </w:rPr>
         <w:lastRenderedPageBreak/>
-        <w:t>Le lanceur eXiaSaver doit :</w:t>
-      </w:r>
-    </w:p>
-    <w:p>
-      <w:pPr>
-        <w:pStyle w:val="Sansinterligne"/>
-        <w:numPr>
-          <w:ilvl w:val="0"/>
-          <w:numId w:val="1"/>
-        </w:numPr>
-        <w:rPr>
-          <w:sz w:val="24"/>
-          <w:szCs w:val="24"/>
-        </w:rPr>
-      </w:pPr>
-      <w:r>
-        <w:rPr>
-          <w:sz w:val="24"/>
-          <w:szCs w:val="24"/>
-        </w:rPr>
-        <w:t xml:space="preserve">« videra » la console avec l’instruction  system(‘’clear’’) ; </w:t>
-      </w:r>
-    </w:p>
-    <w:p>
-      <w:pPr>
-        <w:pStyle w:val="Sansinterligne"/>
-        <w:numPr>
-          <w:ilvl w:val="0"/>
-          <w:numId w:val="1"/>
-        </w:numPr>
-        <w:rPr>
-          <w:sz w:val="24"/>
-          <w:szCs w:val="24"/>
-        </w:rPr>
-      </w:pPr>
-      <w:r>
-        <w:rPr>
-          <w:sz w:val="24"/>
-          <w:szCs w:val="24"/>
-        </w:rPr>
-        <w:t>F</w:t>
-      </w:r>
-      <w:r>
-        <w:rPr>
-          <w:sz w:val="24"/>
-          <w:szCs w:val="24"/>
-        </w:rPr>
-        <w:t xml:space="preserve">era le choix de façon aléatoire entre un des 3 types d’écran </w:t>
-      </w:r>
-    </w:p>
-    <w:p>
-      <w:pPr>
-        <w:pStyle w:val="Sansinterligne"/>
-        <w:numPr>
-          <w:ilvl w:val="0"/>
-          <w:numId w:val="1"/>
-        </w:numPr>
-        <w:rPr>
-          <w:sz w:val="24"/>
-          <w:szCs w:val="24"/>
-        </w:rPr>
-      </w:pPr>
-      <w:r>
-        <w:rPr>
-          <w:sz w:val="24"/>
-          <w:szCs w:val="24"/>
-        </w:rPr>
-        <w:t>L</w:t>
-      </w:r>
-      <w:r>
-        <w:rPr>
-          <w:sz w:val="24"/>
-          <w:szCs w:val="24"/>
-        </w:rPr>
-        <w:t xml:space="preserve">ira les variables d’environnement correspondantes au type choisi </w:t>
-      </w:r>
-    </w:p>
-    <w:p>
-      <w:pPr>
-        <w:pStyle w:val="Sansinterligne"/>
-        <w:numPr>
-          <w:ilvl w:val="0"/>
-          <w:numId w:val="1"/>
-        </w:numPr>
-        <w:rPr>
-          <w:sz w:val="24"/>
-          <w:szCs w:val="24"/>
-        </w:rPr>
-      </w:pPr>
-      <w:r>
-        <w:rPr>
-          <w:sz w:val="24"/>
-          <w:szCs w:val="24"/>
-        </w:rPr>
-        <w:t>C</w:t>
-      </w:r>
-      <w:r>
-        <w:rPr>
-          <w:sz w:val="24"/>
-          <w:szCs w:val="24"/>
-        </w:rPr>
-        <w:t>hoisira un fichier image dans le répertoire des images de façon aléatoire si type statique. Prévoyez un jeu de tests conséquent pour mieux voir le coté aléatoire. Utilisez les primitives de parcours d’un répertoire pour connaître son contenu et en choisir un de façon aléatoire.</w:t>
-      </w:r>
-    </w:p>
-    <w:p>
-      <w:pPr>
-        <w:pStyle w:val="Paragraphedeliste"/>
-        <w:numPr>
-          <w:ilvl w:val="0"/>
-          <w:numId w:val="1"/>
-        </w:numPr>
-        <w:rPr>
-          <w:sz w:val="24"/>
-          <w:szCs w:val="24"/>
-        </w:rPr>
-      </w:pPr>
-      <w:r>
-        <w:rPr>
-          <w:sz w:val="24"/>
-          <w:szCs w:val="24"/>
-        </w:rPr>
-        <w:t>Lancera l’exécutable correspondant au niveau choisi avec « exec ou une de ses variantes » en passant les paramètres nécessaires (nom image pour le type écran de veille statique, position initiale de l’avion pour le type interactif).</w:t>
-      </w:r>
-    </w:p>
-    <w:p>
-      <w:pPr>
-        <w:pStyle w:val="Sansinterligne"/>
-        <w:rPr>
-          <w:sz w:val="24"/>
-          <w:szCs w:val="24"/>
-        </w:rPr>
-      </w:pPr>
-      <w:r>
-        <w:rPr>
-          <w:sz w:val="24"/>
-          <w:szCs w:val="24"/>
-        </w:rPr>
         <w:t>L’historique stockera :</w:t>
       </w:r>
     </w:p>
@@ -1671,123 +1570,195 @@
       </w:r>
       <w:bookmarkEnd w:id="3"/>
     </w:p>
+    <w:p>
+      <w:pPr>
+        <w:pStyle w:val="Sansinterligne"/>
+      </w:pPr>
+    </w:p>
+    <w:p>
+      <w:pPr>
+        <w:pStyle w:val="Sansinterligne"/>
+      </w:pPr>
+      <w:r>
+        <w:t xml:space="preserve">La taille des chiffres pour l’heure est de 5*3 pour tous les chiffres. </w:t>
+      </w:r>
+    </w:p>
+    <w:p>
+      <w:pPr>
+        <w:pStyle w:val="Sansinterligne"/>
+      </w:pPr>
+      <w:r>
+        <w:t xml:space="preserve">Le séparateur de HH et MM et de MM et SS est le ‘:’. </w:t>
+      </w:r>
+      <w:r>
+        <w:rPr>
+          <w:b/>
+        </w:rPr>
+        <w:t xml:space="preserve">Attention /!\ </w:t>
+      </w:r>
+      <w:r>
+        <w:t xml:space="preserve"> Il faut adapter l’horloge pour qu’elle soit toujours centrée.</w:t>
+      </w:r>
+    </w:p>
+    <w:p>
+      <w:pPr>
+        <w:pStyle w:val="Sansinterligne"/>
+      </w:pPr>
+      <w:r>
+        <w:t>On doit pouvoir paramétrer la taille de l’affichage. Les tailles possibles sont les suivantes :</w:t>
+      </w:r>
+    </w:p>
+    <w:p>
+      <w:pPr>
+        <w:pStyle w:val="Sansinterligne"/>
+        <w:numPr>
+          <w:ilvl w:val="0"/>
+          <w:numId w:val="1"/>
+        </w:numPr>
+      </w:pPr>
+      <w:r>
+        <w:t>5*3</w:t>
+      </w:r>
+    </w:p>
+    <w:p>
+      <w:pPr>
+        <w:pStyle w:val="Sansinterligne"/>
+        <w:numPr>
+          <w:ilvl w:val="0"/>
+          <w:numId w:val="1"/>
+        </w:numPr>
+      </w:pPr>
+      <w:r>
+        <w:t>7*4</w:t>
+      </w:r>
+    </w:p>
+    <w:p>
+      <w:pPr>
+        <w:pStyle w:val="Sansinterligne"/>
+        <w:numPr>
+          <w:ilvl w:val="0"/>
+          <w:numId w:val="1"/>
+        </w:numPr>
+      </w:pPr>
+      <w:r>
+        <w:t>9*5</w:t>
+      </w:r>
+    </w:p>
+    <w:p>
+      <w:pPr>
+        <w:pStyle w:val="Sansinterligne"/>
+        <w:numPr>
+          <w:ilvl w:val="0"/>
+          <w:numId w:val="1"/>
+        </w:numPr>
+      </w:pPr>
+      <w:r>
+        <w:t>11*6</w:t>
+      </w:r>
+    </w:p>
+    <w:p>
+      <w:pPr>
+        <w:rPr>
+          <w:color w:val="FF0000"/>
+        </w:rPr>
+      </w:pPr>
+      <w:r>
+        <w:rPr>
+          <w:color w:val="FF0000"/>
+        </w:rPr>
+        <w:t>On ne doit stocker que les chiffres en taille 5*3. C’est une contrainte technique imposée. On doit afficher les autres avec des calculs de la modélisation de base.</w:t>
+      </w:r>
+    </w:p>
+    <w:p>
+      <w:r>
+        <w:t xml:space="preserve"> Voici quelques contraintes techniques :</w:t>
+      </w:r>
+    </w:p>
+    <w:p>
+      <w:pPr>
+        <w:pStyle w:val="Paragraphedeliste"/>
+        <w:numPr>
+          <w:ilvl w:val="0"/>
+          <w:numId w:val="1"/>
+        </w:numPr>
+      </w:pPr>
+      <w:r>
+        <w:t xml:space="preserve">Le lanceur doit exécuter un des 3 écrans de veille à travers la commande « exec ou une de ses variantes »  </w:t>
+      </w:r>
+    </w:p>
+    <w:p>
+      <w:pPr>
+        <w:pStyle w:val="Paragraphedeliste"/>
+        <w:numPr>
+          <w:ilvl w:val="0"/>
+          <w:numId w:val="1"/>
+        </w:numPr>
+      </w:pPr>
+      <w:r>
+        <w:t xml:space="preserve"> La lecture des fichiers doit se faire dans un processus fils (fork, getpid, …) </w:t>
+      </w:r>
+    </w:p>
+    <w:p>
+      <w:pPr>
+        <w:pStyle w:val="Paragraphedeliste"/>
+        <w:numPr>
+          <w:ilvl w:val="0"/>
+          <w:numId w:val="1"/>
+        </w:numPr>
+      </w:pPr>
+      <w:r>
+        <w:t xml:space="preserve"> Le processus père doit attendre la fin du processus fils pour continuer (wait) </w:t>
+      </w:r>
+    </w:p>
+    <w:p>
+      <w:pPr>
+        <w:pStyle w:val="Paragraphedeliste"/>
+        <w:numPr>
+          <w:ilvl w:val="0"/>
+          <w:numId w:val="1"/>
+        </w:numPr>
+      </w:pPr>
+      <w:r>
+        <w:t xml:space="preserve"> La manipulation des fichiers devra se faire avec : open, close, fopen, fclose, fgetc, fgets, fprintf … </w:t>
+      </w:r>
+    </w:p>
+    <w:p>
+      <w:pPr>
+        <w:pStyle w:val="Paragraphedeliste"/>
+        <w:numPr>
+          <w:ilvl w:val="0"/>
+          <w:numId w:val="1"/>
+        </w:numPr>
+      </w:pPr>
+      <w:r>
+        <w:t xml:space="preserve"> Le parcours d’un répertoire (pour le choix d’une image, choix aléatoire) se fera avec : opendir, readdir, closedir </w:t>
+      </w:r>
+    </w:p>
+    <w:p>
+      <w:pPr>
+        <w:pStyle w:val="Paragraphedeliste"/>
+        <w:numPr>
+          <w:ilvl w:val="0"/>
+          <w:numId w:val="1"/>
+        </w:numPr>
+      </w:pPr>
+      <w:r>
+        <w:t xml:space="preserve"> La manipulation des chaînes de caractères se fera avec : strcpy, strlen, strcmp, sscanf… </w:t>
+      </w:r>
+    </w:p>
+    <w:p>
+      <w:pPr>
+        <w:pStyle w:val="Paragraphedeliste"/>
+        <w:numPr>
+          <w:ilvl w:val="0"/>
+          <w:numId w:val="1"/>
+        </w:numPr>
+      </w:pPr>
+      <w:r>
+        <w:t>L’allocation de mémoire dynamique avec malloc et free (tableau des pointeurs par exemple). Intéressant de l’utiliser sachant que les tailles des images PBM sont différentes.</w:t>
+      </w:r>
+    </w:p>
     <w:p/>
-    <w:p>
-      <w:r>
-        <w:t xml:space="preserve"> Voici quelques contraintes techniques :</w:t>
-      </w:r>
-    </w:p>
-    <w:p>
-      <w:pPr>
-        <w:pStyle w:val="Paragraphedeliste"/>
-        <w:numPr>
-          <w:ilvl w:val="0"/>
-          <w:numId w:val="1"/>
-        </w:numPr>
-      </w:pPr>
-      <w:r>
-        <w:t>Le lanceur doit exécuter un des 3 écrans de veille à travers la commande « ex</w:t>
-      </w:r>
-      <w:r>
-        <w:t xml:space="preserve">ec ou une de ses variantes »  </w:t>
-      </w:r>
-    </w:p>
-    <w:p>
-      <w:pPr>
-        <w:pStyle w:val="Paragraphedeliste"/>
-        <w:numPr>
-          <w:ilvl w:val="0"/>
-          <w:numId w:val="1"/>
-        </w:numPr>
-      </w:pPr>
-      <w:r>
-        <w:t xml:space="preserve"> La lecture des fichiers doit se faire dans un processus fils </w:t>
-      </w:r>
-      <w:r>
-        <w:t xml:space="preserve">(fork, getpid, …) </w:t>
-      </w:r>
-    </w:p>
-    <w:p>
-      <w:pPr>
-        <w:pStyle w:val="Paragraphedeliste"/>
-        <w:numPr>
-          <w:ilvl w:val="0"/>
-          <w:numId w:val="1"/>
-        </w:numPr>
-      </w:pPr>
-      <w:r>
-        <w:t xml:space="preserve"> Le processus père doit attendre la fin du proces</w:t>
-      </w:r>
-      <w:r>
-        <w:t xml:space="preserve">sus fils pour continuer (wait) </w:t>
-      </w:r>
-    </w:p>
-    <w:p>
-      <w:pPr>
-        <w:pStyle w:val="Paragraphedeliste"/>
-        <w:numPr>
-          <w:ilvl w:val="0"/>
-          <w:numId w:val="1"/>
-        </w:numPr>
-      </w:pPr>
-      <w:r>
-        <w:t xml:space="preserve"> La manipulation des fichiers devra se faire avec : open, close, fopen, f</w:t>
-      </w:r>
-      <w:r>
-        <w:t xml:space="preserve">close, fgetc, fgets, fprintf … </w:t>
-      </w:r>
-    </w:p>
-    <w:p>
-      <w:pPr>
-        <w:pStyle w:val="Paragraphedeliste"/>
-        <w:numPr>
-          <w:ilvl w:val="0"/>
-          <w:numId w:val="1"/>
-        </w:numPr>
-      </w:pPr>
-      <w:r>
-        <w:t xml:space="preserve"> Le parcours d’un répertoire (pour le choix d’une image, choix aléatoire) se fera ave</w:t>
-      </w:r>
-      <w:r>
-        <w:t xml:space="preserve">c : opendir, readdir, closedir </w:t>
-      </w:r>
-    </w:p>
-    <w:p>
-      <w:pPr>
-        <w:pStyle w:val="Paragraphedeliste"/>
-        <w:numPr>
-          <w:ilvl w:val="0"/>
-          <w:numId w:val="1"/>
-        </w:numPr>
-      </w:pPr>
-      <w:r>
-        <w:t xml:space="preserve"> La </w:t>
-      </w:r>
-      <w:r>
-        <w:t>manipulation des chaînes de caractères se fera avec : str</w:t>
-      </w:r>
-      <w:r>
-        <w:t xml:space="preserve">cpy, strlen, strcmp, sscanf… </w:t>
-      </w:r>
-    </w:p>
-    <w:p>
-      <w:pPr>
-        <w:pStyle w:val="Paragraphedeliste"/>
-        <w:numPr>
-          <w:ilvl w:val="0"/>
-          <w:numId w:val="1"/>
-        </w:numPr>
-      </w:pPr>
-      <w:r>
-        <w:t>L’alloc</w:t>
-      </w:r>
-      <w:r>
-        <w:t>ation de mémoire dynamique avec</w:t>
-      </w:r>
-      <w:r>
-        <w:t xml:space="preserve"> malloc et free (tableau des pointeurs par exemple). Intéressant de l’utiliser sachant que les tailles des images PBM sont différentes.</w:t>
-      </w:r>
-    </w:p>
     <w:p>
       <w:pPr>
         <w:pStyle w:val="Titre1"/>
@@ -2418,6 +2389,7 @@
   <w:style w:type="character" w:default="1" w:styleId="Policepardfaut">
     <w:name w:val="Default Paragraph Font"/>
     <w:uiPriority w:val="1"/>
+    <w:semiHidden/>
     <w:unhideWhenUsed/>
   </w:style>
   <w:style w:type="table" w:default="1" w:styleId="TableauNormal">
@@ -2818,7 +2790,7 @@
 </file>
 
 <file path=customXml/itemProps1.xml><?xml version="1.0" encoding="utf-8"?>
-<ds:datastoreItem xmlns:ds="http://schemas.openxmlformats.org/officeDocument/2006/customXml" ds:itemID="{002AA187-A666-403F-9990-390B105AAB83}">
+<ds:datastoreItem xmlns:ds="http://schemas.openxmlformats.org/officeDocument/2006/customXml" ds:itemID="{A275E9AB-465E-4812-BD95-63B93558F55B}">
   <ds:schemaRefs>
     <ds:schemaRef ds:uri="http://schemas.openxmlformats.org/officeDocument/2006/bibliography"/>
   </ds:schemaRefs>
